--- a/法令ファイル/一般廃棄物収集運搬業及び一般廃棄物処分業並びに産業廃棄物収集運搬業及び産業廃棄物処分業の許可を要しない者に関する廃棄物の処理及び清掃に関する法律施行規則の特例を定める省令/一般廃棄物収集運搬業及び一般廃棄物処分業並びに産業廃棄物収集運搬業及び産業廃棄物処分業の許可を要しない者に関する廃棄物の処理及び清掃に関する法律施行規則の特例を定める省令（平成二十六年環境省令第十六号）.docx
+++ b/法令ファイル/一般廃棄物収集運搬業及び一般廃棄物処分業並びに産業廃棄物収集運搬業及び産業廃棄物処分業の許可を要しない者に関する廃棄物の処理及び清掃に関する法律施行規則の特例を定める省令/一般廃棄物収集運搬業及び一般廃棄物処分業並びに産業廃棄物収集運搬業及び産業廃棄物処分業の許可を要しない者に関する廃棄物の処理及び清掃に関する法律施行規則の特例を定める省令（平成二十六年環境省令第十六号）.docx
@@ -40,35 +40,23 @@
     </w:p>
     <w:p>
       <w:pPr>
-        <w:pStyle w:val="Heading6"/>
+        <w:pStyle w:val="ListBullet"/>
         <w:ind w:left="880"/>
       </w:pPr>
       <w:r>
         <w:t>一</w:t>
-      </w:r>
-    </w:p>
-    <w:p>
-      <w:pPr>
-        <w:ind w:left="880"/>
-      </w:pPr>
-      <w:r>
+        <w:br/>
         <w:t>国（特定廃棄物の収集又は運搬と併せて事業者から委託を受けた一般廃棄物の収集又は運搬を他人に委託して行う場合に限る。）</w:t>
       </w:r>
     </w:p>
     <w:p>
       <w:pPr>
-        <w:pStyle w:val="Heading6"/>
+        <w:pStyle w:val="ListBullet"/>
         <w:ind w:left="880"/>
       </w:pPr>
       <w:r>
         <w:t>二</w:t>
-      </w:r>
-    </w:p>
-    <w:p>
-      <w:pPr>
-        <w:ind w:left="880"/>
-      </w:pPr>
-      <w:r>
+        <w:br/>
         <w:t>国の委託を受けて一般廃棄物の収集又は運搬を業として行う者（特定廃棄物の収集又は運搬と併せて一般廃棄物の収集又は運搬を受託して行う場合に限る。）</w:t>
       </w:r>
     </w:p>
@@ -87,35 +75,23 @@
     </w:p>
     <w:p>
       <w:pPr>
-        <w:pStyle w:val="Heading6"/>
+        <w:pStyle w:val="ListBullet"/>
         <w:ind w:left="880"/>
       </w:pPr>
       <w:r>
         <w:t>一</w:t>
-      </w:r>
-    </w:p>
-    <w:p>
-      <w:pPr>
-        <w:ind w:left="880"/>
-      </w:pPr>
-      <w:r>
+        <w:br/>
         <w:t>国（特定廃棄物の処分と併せて事業者から委託を受けた一般廃棄物の処分を他人に委託して行う場合に限る。）</w:t>
       </w:r>
     </w:p>
     <w:p>
       <w:pPr>
-        <w:pStyle w:val="Heading6"/>
+        <w:pStyle w:val="ListBullet"/>
         <w:ind w:left="880"/>
       </w:pPr>
       <w:r>
         <w:t>二</w:t>
-      </w:r>
-    </w:p>
-    <w:p>
-      <w:pPr>
-        <w:ind w:left="880"/>
-      </w:pPr>
-      <w:r>
+        <w:br/>
         <w:t>国の委託を受けて一般廃棄物の処分を業として行う者（特定廃棄物の処分と併せて一般廃棄物の処分を受託して行う場合に限る。）</w:t>
       </w:r>
     </w:p>
@@ -147,35 +123,23 @@
     </w:p>
     <w:p>
       <w:pPr>
-        <w:pStyle w:val="Heading6"/>
+        <w:pStyle w:val="ListBullet"/>
         <w:ind w:left="880"/>
       </w:pPr>
       <w:r>
         <w:t>一</w:t>
-      </w:r>
-    </w:p>
-    <w:p>
-      <w:pPr>
-        <w:ind w:left="880"/>
-      </w:pPr>
-      <w:r>
+        <w:br/>
         <w:t>国（特定廃棄物の処分と併せて事業者から委託を受けた産業廃棄物の処分を他人に委託して行う場合に限る。）</w:t>
       </w:r>
     </w:p>
     <w:p>
       <w:pPr>
-        <w:pStyle w:val="Heading6"/>
+        <w:pStyle w:val="ListBullet"/>
         <w:ind w:left="880"/>
       </w:pPr>
       <w:r>
         <w:t>二</w:t>
-      </w:r>
-    </w:p>
-    <w:p>
-      <w:pPr>
-        <w:ind w:left="880"/>
-      </w:pPr>
-      <w:r>
+        <w:br/>
         <w:t>国の委託を受けて産業廃棄物の処分を業として行う者（特定廃棄物の処分と併せて産業廃棄物の処分を受託して行う場合に限る。）</w:t>
       </w:r>
     </w:p>
@@ -241,7 +205,7 @@
         <w:pStyle w:val="Heading1"/>
       </w:pPr>
       <w:r>
-        <w:t>附　則（平成二七年三月二四日環境省令第九号）</w:t>
+        <w:t>附則（平成二七年三月二四日環境省令第九号）</w:t>
       </w:r>
     </w:p>
     <w:p>
@@ -290,7 +254,7 @@
     </w:pPr>
     <w:r>
       <w:tab/>
-      <w:t>WeGov v0.1 - FTS141</w:t>
+      <w:t>WeGov v0.2 - FTS141</w:t>
     </w:r>
   </w:p>
 </w:ftr>
